--- a/Opdrachtomschrijving Tech Brothers.docx
+++ b/Opdrachtomschrijving Tech Brothers.docx
@@ -11,6 +11,10 @@
       </w:r>
     </w:p>
     <w:p>
+      <w:bookmarkStart w:id="0" w:name="_GoBack"/>
+      <w:bookmarkEnd w:id="0"/>
+    </w:p>
+    <w:p>
       <w:r>
         <w:t xml:space="preserve">Beste </w:t>
       </w:r>
@@ -66,7 +70,15 @@
       </w:r>
       <w:proofErr w:type="spellEnd"/>
       <w:r>
-        <w:t xml:space="preserve"> over beperkte technische kennis beschikt, is het belangrijk dat de site alleen HTML, CSS, JavaScript of </w:t>
+        <w:t xml:space="preserve"> over beperkte technische kennis beschikt, is het belangrijk dat de site alleen HTML, CSS, </w:t>
+      </w:r>
+      <w:proofErr w:type="spellStart"/>
+      <w:r>
+        <w:t>JavaScript</w:t>
+      </w:r>
+      <w:proofErr w:type="spellEnd"/>
+      <w:r>
+        <w:t xml:space="preserve"> of </w:t>
       </w:r>
       <w:proofErr w:type="spellStart"/>
       <w:r>
@@ -944,13 +956,8 @@
         <w:t xml:space="preserve">, </w:t>
       </w:r>
       <w:r>
-        <w:t>artiesten</w:t>
-      </w:r>
-      <w:r>
-        <w:t>:</w:t>
-      </w:r>
-      <w:bookmarkStart w:id="0" w:name="_GoBack"/>
-      <w:bookmarkEnd w:id="0"/>
+        <w:t>artiesten:</w:t>
+      </w:r>
     </w:p>
     <w:p>
       <w:pPr>
@@ -3155,12 +3162,9 @@
 </file>
 
 <file path=customXml/item1.xml><?xml version="1.0" encoding="utf-8"?>
-<?mso-contentType ?>
-<FormTemplates xmlns="http://schemas.microsoft.com/sharepoint/v3/contenttype/forms">
-  <Display>DocumentLibraryForm</Display>
-  <Edit>DocumentLibraryForm</Edit>
-  <New>DocumentLibraryForm</New>
-</FormTemplates>
+<p:properties xmlns:p="http://schemas.microsoft.com/office/2006/metadata/properties" xmlns:xsi="http://www.w3.org/2001/XMLSchema-instance" xmlns:pc="http://schemas.microsoft.com/office/infopath/2007/PartnerControls">
+  <documentManagement/>
+</p:properties>
 </file>
 
 <file path=customXml/item2.xml><?xml version="1.0" encoding="utf-8"?>
@@ -3355,15 +3359,19 @@
 </file>
 
 <file path=customXml/item3.xml><?xml version="1.0" encoding="utf-8"?>
-<p:properties xmlns:p="http://schemas.microsoft.com/office/2006/metadata/properties" xmlns:xsi="http://www.w3.org/2001/XMLSchema-instance" xmlns:pc="http://schemas.microsoft.com/office/infopath/2007/PartnerControls">
-  <documentManagement/>
-</p:properties>
+<?mso-contentType ?>
+<FormTemplates xmlns="http://schemas.microsoft.com/sharepoint/v3/contenttype/forms">
+  <Display>DocumentLibraryForm</Display>
+  <Edit>DocumentLibraryForm</Edit>
+  <New>DocumentLibraryForm</New>
+</FormTemplates>
 </file>
 
 <file path=customXml/itemProps1.xml><?xml version="1.0" encoding="utf-8"?>
-<ds:datastoreItem xmlns:ds="http://schemas.openxmlformats.org/officeDocument/2006/customXml" ds:itemID="{671C1BCA-CC37-474D-BEB3-E02A43DC2AFF}">
+<ds:datastoreItem xmlns:ds="http://schemas.openxmlformats.org/officeDocument/2006/customXml" ds:itemID="{EACE5B5F-2416-4E55-AE13-416A4B0A2EED}">
   <ds:schemaRefs>
-    <ds:schemaRef ds:uri="http://schemas.microsoft.com/sharepoint/v3/contenttype/forms"/>
+    <ds:schemaRef ds:uri="http://schemas.microsoft.com/office/2006/metadata/properties"/>
+    <ds:schemaRef ds:uri="http://schemas.microsoft.com/office/infopath/2007/PartnerControls"/>
   </ds:schemaRefs>
 </ds:datastoreItem>
 </file>
@@ -3388,10 +3396,9 @@
 </file>
 
 <file path=customXml/itemProps3.xml><?xml version="1.0" encoding="utf-8"?>
-<ds:datastoreItem xmlns:ds="http://schemas.openxmlformats.org/officeDocument/2006/customXml" ds:itemID="{EACE5B5F-2416-4E55-AE13-416A4B0A2EED}">
+<ds:datastoreItem xmlns:ds="http://schemas.openxmlformats.org/officeDocument/2006/customXml" ds:itemID="{671C1BCA-CC37-474D-BEB3-E02A43DC2AFF}">
   <ds:schemaRefs>
-    <ds:schemaRef ds:uri="http://schemas.microsoft.com/office/2006/metadata/properties"/>
-    <ds:schemaRef ds:uri="http://schemas.microsoft.com/office/infopath/2007/PartnerControls"/>
+    <ds:schemaRef ds:uri="http://schemas.microsoft.com/sharepoint/v3/contenttype/forms"/>
   </ds:schemaRefs>
 </ds:datastoreItem>
 </file>